--- a/docs/kursach.docx
+++ b/docs/kursach.docx
@@ -3021,7 +3021,21 @@
           <w:sz w:val="24"/>
           <w:szCs w:val="24"/>
         </w:rPr>
-        <w:t xml:space="preserve"> того, чтобы начать игру стоит </w:t>
+        <w:t xml:space="preserve"> того, чтобы начать игру</w:t>
+      </w:r>
+      <w:r>
+        <w:rPr>
+          <w:sz w:val="24"/>
+          <w:szCs w:val="24"/>
+        </w:rPr>
+        <w:t>,</w:t>
+      </w:r>
+      <w:r>
+        <w:rPr>
+          <w:sz w:val="24"/>
+          <w:szCs w:val="24"/>
+        </w:rPr>
+        <w:t xml:space="preserve"> стоит </w:t>
       </w:r>
       <w:r>
         <w:rPr>
@@ -4886,24 +4900,19 @@
           <w:ilvl w:val="0"/>
           <w:numId w:val="4"/>
         </w:numPr>
-      </w:pPr>
-      <w:r>
-        <w:rPr>
-          <w:sz w:val="24"/>
-          <w:szCs w:val="24"/>
-        </w:rPr>
-        <w:t xml:space="preserve">Ссылка на </w:t>
-      </w:r>
-      <w:proofErr w:type="spellStart"/>
-      <w:r>
-        <w:rPr>
-          <w:sz w:val="24"/>
-          <w:szCs w:val="24"/>
-          <w:lang w:val="en-US"/>
-        </w:rPr>
-        <w:t>github</w:t>
-      </w:r>
-      <w:proofErr w:type="spellEnd"/>
+        <w:rPr>
+          <w:rStyle w:val="afb"/>
+          <w:color w:val="auto"/>
+          <w:u w:val="none"/>
+        </w:rPr>
+      </w:pPr>
+      <w:r>
+        <w:rPr>
+          <w:sz w:val="24"/>
+          <w:szCs w:val="24"/>
+        </w:rPr>
+        <w:t>Исходники</w:t>
+      </w:r>
       <w:r>
         <w:rPr>
           <w:sz w:val="24"/>
@@ -4932,13 +4941,119 @@
           <w:ilvl w:val="0"/>
           <w:numId w:val="4"/>
         </w:numPr>
-      </w:pPr>
-      <w:r>
-        <w:rPr>
-          <w:sz w:val="24"/>
-          <w:szCs w:val="24"/>
-        </w:rPr>
-        <w:t xml:space="preserve">Ссылка на текстуры: </w:t>
+        <w:rPr>
+          <w:rStyle w:val="afb"/>
+          <w:color w:val="000000" w:themeColor="text1"/>
+          <w:u w:val="none"/>
+        </w:rPr>
+      </w:pPr>
+      <w:r>
+        <w:rPr>
+          <w:rStyle w:val="afb"/>
+          <w:color w:val="000000" w:themeColor="text1"/>
+          <w:sz w:val="24"/>
+          <w:szCs w:val="24"/>
+          <w:u w:val="none"/>
+        </w:rPr>
+        <w:t xml:space="preserve">Документация </w:t>
+      </w:r>
+      <w:r>
+        <w:rPr>
+          <w:rStyle w:val="afb"/>
+          <w:color w:val="000000" w:themeColor="text1"/>
+          <w:sz w:val="24"/>
+          <w:szCs w:val="24"/>
+          <w:u w:val="none"/>
+          <w:lang w:val="en-US"/>
+        </w:rPr>
+        <w:t>Qt:</w:t>
+      </w:r>
+      <w:r>
+        <w:rPr>
+          <w:rStyle w:val="afb"/>
+          <w:color w:val="000000" w:themeColor="text1"/>
+          <w:sz w:val="24"/>
+          <w:szCs w:val="24"/>
+          <w:u w:val="none"/>
+        </w:rPr>
+        <w:t xml:space="preserve"> </w:t>
+      </w:r>
+      <w:r>
+        <w:rPr>
+          <w:rStyle w:val="afb"/>
+          <w:color w:val="000000" w:themeColor="text1"/>
+          <w:sz w:val="24"/>
+          <w:szCs w:val="24"/>
+          <w:u w:val="none"/>
+        </w:rPr>
+        <w:t>https://doc.qt.io/qt-5/</w:t>
+      </w:r>
+      <w:r>
+        <w:rPr>
+          <w:rStyle w:val="afb"/>
+          <w:color w:val="000000" w:themeColor="text1"/>
+          <w:sz w:val="24"/>
+          <w:szCs w:val="24"/>
+          <w:u w:val="none"/>
+        </w:rPr>
+        <w:t xml:space="preserve"> </w:t>
+      </w:r>
+    </w:p>
+    <w:p>
+      <w:pPr>
+        <w:pStyle w:val="af6"/>
+        <w:numPr>
+          <w:ilvl w:val="0"/>
+          <w:numId w:val="4"/>
+        </w:numPr>
+        <w:rPr>
+          <w:color w:val="000000" w:themeColor="text1"/>
+        </w:rPr>
+      </w:pPr>
+      <w:r>
+        <w:rPr>
+          <w:rStyle w:val="afb"/>
+          <w:color w:val="000000" w:themeColor="text1"/>
+          <w:sz w:val="24"/>
+          <w:szCs w:val="24"/>
+          <w:u w:val="none"/>
+          <w:lang w:val="en-US"/>
+        </w:rPr>
+        <w:t xml:space="preserve">C++ 11: </w:t>
+      </w:r>
+      <w:r>
+        <w:rPr>
+          <w:rStyle w:val="afb"/>
+          <w:color w:val="000000" w:themeColor="text1"/>
+          <w:sz w:val="24"/>
+          <w:szCs w:val="24"/>
+          <w:u w:val="none"/>
+          <w:lang w:val="en-US"/>
+        </w:rPr>
+        <w:t>http://www.open-std.org/jtc1/sc22/wg21/docs/papers/2017/n4713.pdf</w:t>
+      </w:r>
+    </w:p>
+    <w:p>
+      <w:pPr>
+        <w:pStyle w:val="af6"/>
+        <w:numPr>
+          <w:ilvl w:val="0"/>
+          <w:numId w:val="4"/>
+        </w:numPr>
+      </w:pPr>
+      <w:r>
+        <w:rPr>
+          <w:sz w:val="24"/>
+          <w:szCs w:val="24"/>
+        </w:rPr>
+        <w:t>Т</w:t>
+      </w:r>
+      <w:r>
+        <w:rPr>
+          <w:sz w:val="24"/>
+          <w:szCs w:val="24"/>
+        </w:rPr>
+        <w:t xml:space="preserve">екстуры: </w:t>
       </w:r>
       <w:hyperlink r:id="rId17" w:history="1">
         <w:r>
@@ -4964,7 +5079,14 @@
           <w:sz w:val="24"/>
           <w:szCs w:val="24"/>
         </w:rPr>
-        <w:t xml:space="preserve">Ссылка на звуки: </w:t>
+        <w:t>З</w:t>
+      </w:r>
+      <w:r>
+        <w:rPr>
+          <w:sz w:val="24"/>
+          <w:szCs w:val="24"/>
+        </w:rPr>
+        <w:t xml:space="preserve">вуки: </w:t>
       </w:r>
       <w:hyperlink r:id="rId18" w:history="1">
         <w:r>
@@ -4985,16 +5107,54 @@
           <w:numId w:val="4"/>
         </w:numPr>
         <w:rPr>
-          <w:sz w:val="24"/>
-          <w:szCs w:val="24"/>
-        </w:rPr>
-      </w:pPr>
-      <w:r>
-        <w:rPr>
-          <w:sz w:val="24"/>
-          <w:szCs w:val="24"/>
-        </w:rPr>
-        <w:t xml:space="preserve">Ссылка на первую карту: </w:t>
+          <w:rStyle w:val="afb"/>
+          <w:color w:val="auto"/>
+          <w:sz w:val="24"/>
+          <w:szCs w:val="24"/>
+          <w:u w:val="none"/>
+        </w:rPr>
+      </w:pPr>
+      <w:r>
+        <w:rPr>
+          <w:sz w:val="24"/>
+          <w:szCs w:val="24"/>
+        </w:rPr>
+        <w:t>П</w:t>
+      </w:r>
+      <w:r>
+        <w:rPr>
+          <w:sz w:val="24"/>
+          <w:szCs w:val="24"/>
+        </w:rPr>
+        <w:t>ерв</w:t>
+      </w:r>
+      <w:r>
+        <w:rPr>
+          <w:sz w:val="24"/>
+          <w:szCs w:val="24"/>
+        </w:rPr>
+        <w:t>ая</w:t>
+      </w:r>
+      <w:r>
+        <w:rPr>
+          <w:sz w:val="24"/>
+          <w:szCs w:val="24"/>
+        </w:rPr>
+        <w:t xml:space="preserve"> карт</w:t>
+      </w:r>
+      <w:r>
+        <w:rPr>
+          <w:sz w:val="24"/>
+          <w:szCs w:val="24"/>
+        </w:rPr>
+        <w:t>а</w:t>
+      </w:r>
+      <w:r>
+        <w:rPr>
+          <w:sz w:val="24"/>
+          <w:szCs w:val="24"/>
+        </w:rPr>
+        <w:t xml:space="preserve">: </w:t>
       </w:r>
       <w:hyperlink r:id="rId19" w:history="1">
         <w:r>
@@ -5024,7 +5184,42 @@
           <w:sz w:val="24"/>
           <w:szCs w:val="24"/>
         </w:rPr>
-        <w:t xml:space="preserve">Ссылка на вторую карту: </w:t>
+        <w:t>В</w:t>
+      </w:r>
+      <w:r>
+        <w:rPr>
+          <w:sz w:val="24"/>
+          <w:szCs w:val="24"/>
+        </w:rPr>
+        <w:t>тор</w:t>
+      </w:r>
+      <w:r>
+        <w:rPr>
+          <w:sz w:val="24"/>
+          <w:szCs w:val="24"/>
+        </w:rPr>
+        <w:t>ая</w:t>
+      </w:r>
+      <w:r>
+        <w:rPr>
+          <w:sz w:val="24"/>
+          <w:szCs w:val="24"/>
+        </w:rPr>
+        <w:t xml:space="preserve"> карт</w:t>
+      </w:r>
+      <w:r>
+        <w:rPr>
+          <w:sz w:val="24"/>
+          <w:szCs w:val="24"/>
+        </w:rPr>
+        <w:t>а</w:t>
+      </w:r>
+      <w:r>
+        <w:rPr>
+          <w:sz w:val="24"/>
+          <w:szCs w:val="24"/>
+        </w:rPr>
+        <w:t xml:space="preserve">: </w:t>
       </w:r>
       <w:hyperlink r:id="rId20" w:history="1">
         <w:r>
@@ -5994,7 +6189,7 @@
     <w:lsdException w:name="Table Web 2" w:semiHidden="1" w:unhideWhenUsed="1"/>
     <w:lsdException w:name="Table Web 3" w:semiHidden="1" w:unhideWhenUsed="1"/>
     <w:lsdException w:name="Balloon Text" w:semiHidden="1" w:unhideWhenUsed="1"/>
-    <w:lsdException w:name="Table Grid" w:semiHidden="1" w:uiPriority="39" w:unhideWhenUsed="1"/>
+    <w:lsdException w:name="Table Grid" w:uiPriority="39"/>
     <w:lsdException w:name="Table Theme" w:semiHidden="1" w:unhideWhenUsed="1"/>
     <w:lsdException w:name="Placeholder Text" w:semiHidden="1"/>
     <w:lsdException w:name="No Spacing" w:uiPriority="1" w:qFormat="1"/>
@@ -6838,6 +7033,18 @@
       <w:ind w:left="200"/>
     </w:pPr>
   </w:style>
+  <w:style w:type="character" w:styleId="afd">
+    <w:name w:val="Unresolved Mention"/>
+    <w:basedOn w:val="a0"/>
+    <w:uiPriority w:val="99"/>
+    <w:semiHidden/>
+    <w:unhideWhenUsed/>
+    <w:rsid w:val="008E370A"/>
+    <w:rPr>
+      <w:color w:val="605E5C"/>
+      <w:shd w:val="clear" w:color="auto" w:fill="E1DFDD"/>
+    </w:rPr>
+  </w:style>
 </w:styles>
 </file>
 
@@ -7137,29 +7344,29 @@
 </file>
 
 <file path=customXml/item1.xml><?xml version="1.0" encoding="utf-8"?>
-<b:Sources xmlns:b="http://schemas.openxmlformats.org/officeDocument/2006/bibliography" xmlns="http://schemas.openxmlformats.org/officeDocument/2006/bibliography" SelectedStyle="\APA.XSL" StyleName="APA"/>
-</file>
-
-<file path=customXml/item2.xml><?xml version="1.0" encoding="utf-8"?>
 <go:gDocsCustomXmlDataStorage xmlns:go="http://customooxmlschemas.google.com/" xmlns:r="http://schemas.openxmlformats.org/officeDocument/2006/relationships">
   <go:docsCustomData xmlns:go="http://customooxmlschemas.google.com/" roundtripDataSignature="AMtx7mh3TefS80NZdKSz0lsj+/OWs1p0fg==">AMUW2mW7ugKq+SPn6o3oBVh7vN/hrbT12oWcs10txups4hcpuT9FEf3hTOUBFgJyYUPPmHF495UjzGvtpoyhr5F5yGMk1mPGyAZkumXeZsB/kqJGj1yPqBB32AR7glijTdyq/2/YZJkD</go:docsCustomData>
 </go:gDocsCustomXmlDataStorage>
 </file>
 
+<file path=customXml/item2.xml><?xml version="1.0" encoding="utf-8"?>
+<b:Sources xmlns:b="http://schemas.openxmlformats.org/officeDocument/2006/bibliography" xmlns="http://schemas.openxmlformats.org/officeDocument/2006/bibliography" SelectedStyle="\APA.XSL" StyleName="APA"/>
+</file>
+
 <file path=customXml/itemProps1.xml><?xml version="1.0" encoding="utf-8"?>
+<ds:datastoreItem xmlns:ds="http://schemas.openxmlformats.org/officeDocument/2006/customXml" ds:itemID="{11111111-1234-1234-1234-123412341234}">
+  <ds:schemaRefs>
+    <ds:schemaRef ds:uri="http://customooxmlschemas.google.com/"/>
+    <ds:schemaRef ds:uri="http://www.w3.org/2000/xmlns/"/>
+  </ds:schemaRefs>
+</ds:datastoreItem>
+</file>
+
+<file path=customXml/itemProps2.xml><?xml version="1.0" encoding="utf-8"?>
 <ds:datastoreItem xmlns:ds="http://schemas.openxmlformats.org/officeDocument/2006/customXml" ds:itemID="{C90F3FB2-6D75-4BA6-80D7-D72C01BA2EA8}">
   <ds:schemaRefs>
     <ds:schemaRef ds:uri="http://schemas.openxmlformats.org/officeDocument/2006/bibliography"/>
     <ds:schemaRef ds:uri="http://www.w3.org/2000/xmlns/"/>
   </ds:schemaRefs>
 </ds:datastoreItem>
-</file>
-
-<file path=customXml/itemProps2.xml><?xml version="1.0" encoding="utf-8"?>
-<ds:datastoreItem xmlns:ds="http://schemas.openxmlformats.org/officeDocument/2006/customXml" ds:itemID="{11111111-1234-1234-1234-123412341234}">
-  <ds:schemaRefs>
-    <ds:schemaRef ds:uri="http://customooxmlschemas.google.com/"/>
-    <ds:schemaRef ds:uri="http://www.w3.org/2000/xmlns/"/>
-  </ds:schemaRefs>
-</ds:datastoreItem>
 </file>
--- a/docs/kursach.docx
+++ b/docs/kursach.docx
@@ -443,7 +443,7 @@
           <w:p>
             <w:pPr>
               <w:ind w:firstLine="709"/>
-              <w:jc w:val="center"/>
+              <w:jc w:val="both"/>
               <w:rPr>
                 <w:color w:val="000000"/>
               </w:rPr>
@@ -1165,23 +1165,13 @@
         <w:t>Москва 2020 г.</w:t>
       </w:r>
     </w:p>
-    <w:p>
-      <w:pPr>
-        <w:shd w:val="clear" w:color="auto" w:fill="FFFFFF"/>
-        <w:jc w:val="center"/>
-        <w:rPr>
-          <w:sz w:val="24"/>
-          <w:szCs w:val="24"/>
-        </w:rPr>
-      </w:pPr>
-    </w:p>
     <w:sdt>
       <w:sdtPr>
         <w:rPr>
           <w:rFonts w:ascii="Times New Roman" w:eastAsia="Times New Roman" w:hAnsi="Times New Roman" w:cs="Times New Roman"/>
           <w:b w:val="0"/>
           <w:bCs w:val="0"/>
-          <w:color w:val="auto"/>
+          <w:color w:val="000000" w:themeColor="text1"/>
           <w:sz w:val="32"/>
           <w:szCs w:val="32"/>
         </w:rPr>
@@ -1193,6 +1183,7 @@
       </w:sdtPr>
       <w:sdtEndPr>
         <w:rPr>
+          <w:color w:val="auto"/>
           <w:sz w:val="24"/>
           <w:szCs w:val="24"/>
         </w:rPr>
@@ -1203,6 +1194,7 @@
             <w:pStyle w:val="afc"/>
             <w:rPr>
               <w:rFonts w:ascii="Times New Roman" w:hAnsi="Times New Roman" w:cs="Times New Roman"/>
+              <w:color w:val="000000" w:themeColor="text1"/>
               <w:sz w:val="32"/>
               <w:szCs w:val="32"/>
             </w:rPr>
@@ -1210,6 +1202,7 @@
           <w:r>
             <w:rPr>
               <w:rFonts w:ascii="Times New Roman" w:hAnsi="Times New Roman" w:cs="Times New Roman"/>
+              <w:color w:val="000000" w:themeColor="text1"/>
               <w:sz w:val="32"/>
               <w:szCs w:val="32"/>
             </w:rPr>
@@ -4346,7 +4339,7 @@
           <w:sz w:val="24"/>
           <w:szCs w:val="24"/>
         </w:rPr>
-        <w:t>В этом разделе представлены схемы наследования классов,  а так же сама структура проекта.</w:t>
+        <w:t>В этом разделе представлены схемы наследования классов,  а также сама структура проекта.</w:t>
       </w:r>
     </w:p>
     <w:p>
@@ -4465,7 +4458,7 @@
           <w:sz w:val="24"/>
           <w:szCs w:val="24"/>
         </w:rPr>
-        <w:t xml:space="preserve">, для того, чтобы можно было присвоить им изображение. Так же есть несколько классов, которые наследуются от класса </w:t>
+        <w:t xml:space="preserve">, для того, чтобы можно было присвоить им изображение. Также есть несколько классов, которые наследуются от класса </w:t>
       </w:r>
       <w:proofErr w:type="spellStart"/>
       <w:r>
@@ -4497,7 +4490,7 @@
           <w:sz w:val="24"/>
           <w:szCs w:val="24"/>
         </w:rPr>
-        <w:t>, который отвечает за подсчет денег игрока. Далее приведены схемы наследования уже приведенных выше классов, а так же наследования классов врагов и башен.</w:t>
+        <w:t>, который отвечает за подсчет денег игрока. Далее приведены схемы наследования уже приведенных выше классов, а также наследования классов врагов и башен.</w:t>
       </w:r>
     </w:p>
     <w:p>
@@ -4911,7 +4904,14 @@
           <w:sz w:val="24"/>
           <w:szCs w:val="24"/>
         </w:rPr>
-        <w:t>Исходники</w:t>
+        <w:t>Исходн</w:t>
+      </w:r>
+      <w:r>
+        <w:rPr>
+          <w:sz w:val="24"/>
+          <w:szCs w:val="24"/>
+        </w:rPr>
+        <w:t>ые файлы</w:t>
       </w:r>
       <w:r>
         <w:rPr>
@@ -7344,29 +7344,29 @@
 </file>
 
 <file path=customXml/item1.xml><?xml version="1.0" encoding="utf-8"?>
+<b:Sources xmlns:b="http://schemas.openxmlformats.org/officeDocument/2006/bibliography" xmlns="http://schemas.openxmlformats.org/officeDocument/2006/bibliography" SelectedStyle="\APA.XSL" StyleName="APA"/>
+</file>
+
+<file path=customXml/item2.xml><?xml version="1.0" encoding="utf-8"?>
 <go:gDocsCustomXmlDataStorage xmlns:go="http://customooxmlschemas.google.com/" xmlns:r="http://schemas.openxmlformats.org/officeDocument/2006/relationships">
   <go:docsCustomData xmlns:go="http://customooxmlschemas.google.com/" roundtripDataSignature="AMtx7mh3TefS80NZdKSz0lsj+/OWs1p0fg==">AMUW2mW7ugKq+SPn6o3oBVh7vN/hrbT12oWcs10txups4hcpuT9FEf3hTOUBFgJyYUPPmHF495UjzGvtpoyhr5F5yGMk1mPGyAZkumXeZsB/kqJGj1yPqBB32AR7glijTdyq/2/YZJkD</go:docsCustomData>
 </go:gDocsCustomXmlDataStorage>
 </file>
 
-<file path=customXml/item2.xml><?xml version="1.0" encoding="utf-8"?>
-<b:Sources xmlns:b="http://schemas.openxmlformats.org/officeDocument/2006/bibliography" xmlns="http://schemas.openxmlformats.org/officeDocument/2006/bibliography" SelectedStyle="\APA.XSL" StyleName="APA"/>
+<file path=customXml/itemProps1.xml><?xml version="1.0" encoding="utf-8"?>
+<ds:datastoreItem xmlns:ds="http://schemas.openxmlformats.org/officeDocument/2006/customXml" ds:itemID="{C90F3FB2-6D75-4BA6-80D7-D72C01BA2EA8}">
+  <ds:schemaRefs>
+    <ds:schemaRef ds:uri="http://schemas.openxmlformats.org/officeDocument/2006/bibliography"/>
+    <ds:schemaRef ds:uri="http://www.w3.org/2000/xmlns/"/>
+  </ds:schemaRefs>
+</ds:datastoreItem>
 </file>
 
-<file path=customXml/itemProps1.xml><?xml version="1.0" encoding="utf-8"?>
+<file path=customXml/itemProps2.xml><?xml version="1.0" encoding="utf-8"?>
 <ds:datastoreItem xmlns:ds="http://schemas.openxmlformats.org/officeDocument/2006/customXml" ds:itemID="{11111111-1234-1234-1234-123412341234}">
   <ds:schemaRefs>
     <ds:schemaRef ds:uri="http://customooxmlschemas.google.com/"/>
     <ds:schemaRef ds:uri="http://www.w3.org/2000/xmlns/"/>
   </ds:schemaRefs>
 </ds:datastoreItem>
-</file>
-
-<file path=customXml/itemProps2.xml><?xml version="1.0" encoding="utf-8"?>
-<ds:datastoreItem xmlns:ds="http://schemas.openxmlformats.org/officeDocument/2006/customXml" ds:itemID="{C90F3FB2-6D75-4BA6-80D7-D72C01BA2EA8}">
-  <ds:schemaRefs>
-    <ds:schemaRef ds:uri="http://schemas.openxmlformats.org/officeDocument/2006/bibliography"/>
-    <ds:schemaRef ds:uri="http://www.w3.org/2000/xmlns/"/>
-  </ds:schemaRefs>
-</ds:datastoreItem>
 </file>
--- a/docs/kursach.docx
+++ b/docs/kursach.docx
@@ -4505,7 +4505,7 @@
           <w:noProof/>
         </w:rPr>
         <w:drawing>
-          <wp:anchor distT="0" distB="0" distL="114300" distR="114300" simplePos="0" relativeHeight="251660288" behindDoc="0" locked="0" layoutInCell="1" hidden="0" allowOverlap="1" wp14:anchorId="551AA40B" wp14:editId="7A141867">
+          <wp:anchor distT="0" distB="0" distL="114300" distR="114300" simplePos="0" relativeHeight="251660288" behindDoc="0" locked="0" layoutInCell="1" hidden="0" allowOverlap="1" wp14:anchorId="551AA40B" wp14:editId="5DF9A094">
             <wp:simplePos x="0" y="0"/>
             <wp:positionH relativeFrom="column">
               <wp:posOffset>-142874</wp:posOffset>
@@ -4548,34 +4548,57 @@
           </wp:anchor>
         </w:drawing>
       </w:r>
+    </w:p>
+    <w:p>
+      <w:pPr>
+        <w:jc w:val="center"/>
+        <w:rPr>
+          <w:i/>
+        </w:rPr>
+      </w:pPr>
+      <w:r>
+        <w:rPr>
+          <w:i/>
+        </w:rPr>
+        <w:t>Рисунок 3(схема наследования башен и врагов)</w:t>
+      </w:r>
+    </w:p>
+    <w:p>
+      <w:pPr>
+        <w:jc w:val="center"/>
+        <w:rPr>
+          <w:i/>
+        </w:rPr>
+      </w:pPr>
       <w:r>
         <w:rPr>
           <w:noProof/>
         </w:rPr>
         <w:drawing>
-          <wp:anchor distT="0" distB="0" distL="114300" distR="114300" simplePos="0" relativeHeight="251661312" behindDoc="0" locked="0" layoutInCell="1" hidden="0" allowOverlap="1" wp14:anchorId="6FF92286" wp14:editId="43AE594E">
+          <wp:anchor distT="0" distB="0" distL="114300" distR="114300" simplePos="0" relativeHeight="251664384" behindDoc="0" locked="0" layoutInCell="1" allowOverlap="1" wp14:anchorId="1DB3FF81" wp14:editId="342847E6">
             <wp:simplePos x="0" y="0"/>
             <wp:positionH relativeFrom="column">
-              <wp:posOffset>-142239</wp:posOffset>
+              <wp:posOffset>-144264</wp:posOffset>
             </wp:positionH>
             <wp:positionV relativeFrom="paragraph">
-              <wp:posOffset>235584</wp:posOffset>
+              <wp:posOffset>208112</wp:posOffset>
             </wp:positionV>
-            <wp:extent cx="6122035" cy="2919095"/>
+            <wp:extent cx="6122035" cy="1530350"/>
             <wp:effectExtent l="0" t="0" r="0" b="0"/>
-            <wp:wrapTopAndBottom distT="0" distB="0"/>
-            <wp:docPr id="13" name="image1.png"/>
-            <wp:cNvGraphicFramePr/>
+            <wp:wrapTopAndBottom/>
+            <wp:docPr id="4" name="Рисунок 4"/>
+            <wp:cNvGraphicFramePr>
+              <a:graphicFrameLocks xmlns:a="http://schemas.openxmlformats.org/drawingml/2006/main" noChangeAspect="1"/>
+            </wp:cNvGraphicFramePr>
             <a:graphic xmlns:a="http://schemas.openxmlformats.org/drawingml/2006/main">
               <a:graphicData uri="http://schemas.openxmlformats.org/drawingml/2006/picture">
                 <pic:pic xmlns:pic="http://schemas.openxmlformats.org/drawingml/2006/picture">
                   <pic:nvPicPr>
-                    <pic:cNvPr id="0" name="image1.png"/>
-                    <pic:cNvPicPr preferRelativeResize="0"/>
+                    <pic:cNvPr id="1" name=""/>
+                    <pic:cNvPicPr/>
                   </pic:nvPicPr>
                   <pic:blipFill>
                     <a:blip r:embed="rId14"/>
-                    <a:srcRect/>
                     <a:stretch>
                       <a:fillRect/>
                     </a:stretch>
@@ -4583,12 +4606,11 @@
                   <pic:spPr>
                     <a:xfrm>
                       <a:off x="0" y="0"/>
-                      <a:ext cx="6122035" cy="2919095"/>
+                      <a:ext cx="6122035" cy="1530350"/>
                     </a:xfrm>
                     <a:prstGeom prst="rect">
                       <a:avLst/>
                     </a:prstGeom>
-                    <a:ln/>
                   </pic:spPr>
                 </pic:pic>
               </a:graphicData>
@@ -4599,6 +4621,14 @@
     </w:p>
     <w:p>
       <w:pPr>
+        <w:rPr>
+          <w:sz w:val="24"/>
+          <w:szCs w:val="24"/>
+        </w:rPr>
+      </w:pPr>
+    </w:p>
+    <w:p>
+      <w:pPr>
         <w:jc w:val="center"/>
         <w:rPr>
           <w:i/>
@@ -4608,84 +4638,6 @@
         <w:rPr>
           <w:i/>
         </w:rPr>
-        <w:t>Рисунок 3(схема наследования башен и врагов)</w:t>
-      </w:r>
-    </w:p>
-    <w:p>
-      <w:pPr>
-        <w:jc w:val="center"/>
-        <w:rPr>
-          <w:i/>
-        </w:rPr>
-      </w:pPr>
-    </w:p>
-    <w:p>
-      <w:pPr>
-        <w:rPr>
-          <w:sz w:val="24"/>
-          <w:szCs w:val="24"/>
-        </w:rPr>
-      </w:pPr>
-      <w:r>
-        <w:rPr>
-          <w:noProof/>
-        </w:rPr>
-        <w:drawing>
-          <wp:anchor distT="0" distB="0" distL="114300" distR="114300" simplePos="0" relativeHeight="251662336" behindDoc="0" locked="0" layoutInCell="1" hidden="0" allowOverlap="1" wp14:anchorId="12A4CB19" wp14:editId="571035AE">
-            <wp:simplePos x="0" y="0"/>
-            <wp:positionH relativeFrom="column">
-              <wp:posOffset>-133349</wp:posOffset>
-            </wp:positionH>
-            <wp:positionV relativeFrom="paragraph">
-              <wp:posOffset>0</wp:posOffset>
-            </wp:positionV>
-            <wp:extent cx="6122035" cy="2418080"/>
-            <wp:effectExtent l="0" t="0" r="0" b="0"/>
-            <wp:wrapTopAndBottom distT="0" distB="0"/>
-            <wp:docPr id="12" name="image5.jpg"/>
-            <wp:cNvGraphicFramePr/>
-            <a:graphic xmlns:a="http://schemas.openxmlformats.org/drawingml/2006/main">
-              <a:graphicData uri="http://schemas.openxmlformats.org/drawingml/2006/picture">
-                <pic:pic xmlns:pic="http://schemas.openxmlformats.org/drawingml/2006/picture">
-                  <pic:nvPicPr>
-                    <pic:cNvPr id="0" name="image5.jpg"/>
-                    <pic:cNvPicPr preferRelativeResize="0"/>
-                  </pic:nvPicPr>
-                  <pic:blipFill>
-                    <a:blip r:embed="rId15"/>
-                    <a:srcRect/>
-                    <a:stretch>
-                      <a:fillRect/>
-                    </a:stretch>
-                  </pic:blipFill>
-                  <pic:spPr>
-                    <a:xfrm>
-                      <a:off x="0" y="0"/>
-                      <a:ext cx="6122035" cy="2418080"/>
-                    </a:xfrm>
-                    <a:prstGeom prst="rect">
-                      <a:avLst/>
-                    </a:prstGeom>
-                    <a:ln/>
-                  </pic:spPr>
-                </pic:pic>
-              </a:graphicData>
-            </a:graphic>
-          </wp:anchor>
-        </w:drawing>
-      </w:r>
-    </w:p>
-    <w:p>
-      <w:pPr>
-        <w:jc w:val="center"/>
-        <w:rPr>
-          <w:i/>
-        </w:rPr>
-      </w:pPr>
-      <w:r>
-        <w:rPr>
-          <w:i/>
-        </w:rPr>
         <w:t>Рисунок 4(схема зависимости классов)</w:t>
       </w:r>
     </w:p>
@@ -4719,132 +4671,139 @@
         <w:rPr>
           <w:rFonts w:ascii="Times New Roman" w:hAnsi="Times New Roman" w:cs="Times New Roman"/>
         </w:rPr>
+        <w:t>Заключение</w:t>
+      </w:r>
+      <w:bookmarkEnd w:id="14"/>
+    </w:p>
+    <w:p>
+      <w:pPr>
+        <w:rPr>
+          <w:sz w:val="24"/>
+          <w:szCs w:val="24"/>
+        </w:rPr>
+      </w:pPr>
+      <w:r>
+        <w:rPr>
+          <w:sz w:val="24"/>
+          <w:szCs w:val="24"/>
+        </w:rPr>
+        <w:t xml:space="preserve">Поставленная задача </w:t>
+      </w:r>
+      <w:r>
+        <w:rPr>
+          <w:sz w:val="24"/>
+          <w:szCs w:val="24"/>
+        </w:rPr>
+        <w:t xml:space="preserve">выполнена полностью - </w:t>
+      </w:r>
+      <w:r>
+        <w:rPr>
+          <w:sz w:val="24"/>
+          <w:szCs w:val="24"/>
+        </w:rPr>
+        <w:t>реализован</w:t>
+      </w:r>
+      <w:r>
+        <w:rPr>
+          <w:sz w:val="24"/>
+          <w:szCs w:val="24"/>
+        </w:rPr>
+        <w:t>а</w:t>
+      </w:r>
+      <w:r>
+        <w:rPr>
+          <w:sz w:val="24"/>
+          <w:szCs w:val="24"/>
+        </w:rPr>
+        <w:t xml:space="preserve"> </w:t>
+      </w:r>
+      <w:r>
+        <w:rPr>
+          <w:sz w:val="24"/>
+          <w:szCs w:val="24"/>
+        </w:rPr>
+        <w:t xml:space="preserve">игра в жанре </w:t>
+      </w:r>
+      <w:r>
+        <w:rPr>
+          <w:sz w:val="24"/>
+          <w:szCs w:val="24"/>
+          <w:lang w:val="en-US"/>
+        </w:rPr>
+        <w:t>Tower</w:t>
+      </w:r>
+      <w:r>
+        <w:rPr>
+          <w:sz w:val="24"/>
+          <w:szCs w:val="24"/>
+        </w:rPr>
+        <w:t xml:space="preserve"> </w:t>
+      </w:r>
+      <w:r>
+        <w:rPr>
+          <w:sz w:val="24"/>
+          <w:szCs w:val="24"/>
+          <w:lang w:val="en-US"/>
+        </w:rPr>
+        <w:t>Defense</w:t>
+      </w:r>
+      <w:r>
+        <w:rPr>
+          <w:sz w:val="24"/>
+          <w:szCs w:val="24"/>
+        </w:rPr>
+        <w:t xml:space="preserve"> </w:t>
+      </w:r>
+      <w:r>
+        <w:rPr>
+          <w:sz w:val="24"/>
+          <w:szCs w:val="24"/>
+        </w:rPr>
+        <w:t>с механизмом волн и возможностью строить защитные башни</w:t>
+      </w:r>
+      <w:r>
+        <w:rPr>
+          <w:sz w:val="24"/>
+          <w:szCs w:val="24"/>
+        </w:rPr>
+        <w:t>.</w:t>
+      </w:r>
+      <w:r>
+        <w:rPr>
+          <w:sz w:val="24"/>
+          <w:szCs w:val="24"/>
+        </w:rPr>
+        <w:t xml:space="preserve"> Также в игру были добавлены функция паузы, которая приостанавливает\возобновляет игру по нажатию на кнопку </w:t>
+      </w:r>
+      <w:r>
+        <w:rPr>
+          <w:sz w:val="24"/>
+          <w:szCs w:val="24"/>
+          <w:lang w:val="en-US"/>
+        </w:rPr>
+        <w:t>space</w:t>
+      </w:r>
+      <w:r>
+        <w:rPr>
+          <w:sz w:val="24"/>
+          <w:szCs w:val="24"/>
+        </w:rPr>
+        <w:t xml:space="preserve"> </w:t>
+      </w:r>
+      <w:r>
+        <w:rPr>
+          <w:sz w:val="24"/>
+          <w:szCs w:val="24"/>
+        </w:rPr>
+        <w:t xml:space="preserve">или на кнопку паузы на игровом поле, меню информации, где перечислены свойства башен и врагов, а также было отрисовано две карты, для того чтобы внести разнообразие в игровой </w:t>
+      </w:r>
+      <w:r>
+        <w:rPr>
+          <w:sz w:val="24"/>
+          <w:szCs w:val="24"/>
+        </w:rPr>
         <w:lastRenderedPageBreak/>
-        <w:t>Заключение</w:t>
-      </w:r>
-      <w:bookmarkEnd w:id="14"/>
-    </w:p>
-    <w:p>
-      <w:pPr>
-        <w:rPr>
-          <w:sz w:val="24"/>
-          <w:szCs w:val="24"/>
-        </w:rPr>
-      </w:pPr>
-      <w:r>
-        <w:rPr>
-          <w:sz w:val="24"/>
-          <w:szCs w:val="24"/>
-        </w:rPr>
-        <w:t xml:space="preserve">Поставленная задача </w:t>
-      </w:r>
-      <w:r>
-        <w:rPr>
-          <w:sz w:val="24"/>
-          <w:szCs w:val="24"/>
-        </w:rPr>
-        <w:t xml:space="preserve">выполнена полностью - </w:t>
-      </w:r>
-      <w:r>
-        <w:rPr>
-          <w:sz w:val="24"/>
-          <w:szCs w:val="24"/>
-        </w:rPr>
-        <w:t>реализован</w:t>
-      </w:r>
-      <w:r>
-        <w:rPr>
-          <w:sz w:val="24"/>
-          <w:szCs w:val="24"/>
-        </w:rPr>
-        <w:t>а</w:t>
-      </w:r>
-      <w:r>
-        <w:rPr>
-          <w:sz w:val="24"/>
-          <w:szCs w:val="24"/>
-        </w:rPr>
-        <w:t xml:space="preserve"> </w:t>
-      </w:r>
-      <w:r>
-        <w:rPr>
-          <w:sz w:val="24"/>
-          <w:szCs w:val="24"/>
-        </w:rPr>
-        <w:t xml:space="preserve">игра в жанре </w:t>
-      </w:r>
-      <w:r>
-        <w:rPr>
-          <w:sz w:val="24"/>
-          <w:szCs w:val="24"/>
-          <w:lang w:val="en-US"/>
-        </w:rPr>
-        <w:t>Tower</w:t>
-      </w:r>
-      <w:r>
-        <w:rPr>
-          <w:sz w:val="24"/>
-          <w:szCs w:val="24"/>
-        </w:rPr>
-        <w:t xml:space="preserve"> </w:t>
-      </w:r>
-      <w:r>
-        <w:rPr>
-          <w:sz w:val="24"/>
-          <w:szCs w:val="24"/>
-          <w:lang w:val="en-US"/>
-        </w:rPr>
-        <w:t>Defense</w:t>
-      </w:r>
-      <w:r>
-        <w:rPr>
-          <w:sz w:val="24"/>
-          <w:szCs w:val="24"/>
-        </w:rPr>
-        <w:t xml:space="preserve"> </w:t>
-      </w:r>
-      <w:r>
-        <w:rPr>
-          <w:sz w:val="24"/>
-          <w:szCs w:val="24"/>
-        </w:rPr>
-        <w:t>с механизмом волн и возможностью строить защитные башни</w:t>
-      </w:r>
-      <w:r>
-        <w:rPr>
-          <w:sz w:val="24"/>
-          <w:szCs w:val="24"/>
-        </w:rPr>
-        <w:t>.</w:t>
-      </w:r>
-      <w:r>
-        <w:rPr>
-          <w:sz w:val="24"/>
-          <w:szCs w:val="24"/>
-        </w:rPr>
-        <w:t xml:space="preserve"> Также в игру были добавлены функция паузы, которая приостанавливает\возобновляет игру по нажатию на кнопку </w:t>
-      </w:r>
-      <w:r>
-        <w:rPr>
-          <w:sz w:val="24"/>
-          <w:szCs w:val="24"/>
-          <w:lang w:val="en-US"/>
-        </w:rPr>
-        <w:t>space</w:t>
-      </w:r>
-      <w:r>
-        <w:rPr>
-          <w:sz w:val="24"/>
-          <w:szCs w:val="24"/>
-        </w:rPr>
-        <w:t xml:space="preserve"> </w:t>
-      </w:r>
-      <w:r>
-        <w:rPr>
-          <w:sz w:val="24"/>
-          <w:szCs w:val="24"/>
-        </w:rPr>
-        <w:t xml:space="preserve">или на кнопку паузы на игровом поле, меню информации, где перечислены свойства башен и врагов, а также было отрисовано две карты, для того чтобы внести разнообразие в игровой процесс. Кроме того, были добавлены различные звуки, сопровождающие действия башен и врагов. </w:t>
+        <w:t xml:space="preserve">процесс. Кроме того, были добавлены различные звуки, сопровождающие действия башен и врагов. </w:t>
       </w:r>
       <w:r>
         <w:rPr>
@@ -4923,7 +4882,7 @@
       <w:r>
         <w:t xml:space="preserve"> </w:t>
       </w:r>
-      <w:hyperlink r:id="rId16" w:history="1">
+      <w:hyperlink r:id="rId15" w:history="1">
         <w:r>
           <w:rPr>
             <w:rStyle w:val="afb"/>
@@ -5055,7 +5014,7 @@
         </w:rPr>
         <w:t xml:space="preserve">екстуры: </w:t>
       </w:r>
-      <w:hyperlink r:id="rId17" w:history="1">
+      <w:hyperlink r:id="rId16" w:history="1">
         <w:r>
           <w:rPr>
             <w:rStyle w:val="afb"/>
@@ -5088,7 +5047,7 @@
         </w:rPr>
         <w:t xml:space="preserve">вуки: </w:t>
       </w:r>
-      <w:hyperlink r:id="rId18" w:history="1">
+      <w:hyperlink r:id="rId17" w:history="1">
         <w:r>
           <w:rPr>
             <w:rStyle w:val="afb"/>
@@ -5156,7 +5115,7 @@
         </w:rPr>
         <w:t xml:space="preserve">: </w:t>
       </w:r>
-      <w:hyperlink r:id="rId19" w:history="1">
+      <w:hyperlink r:id="rId18" w:history="1">
         <w:r>
           <w:rPr>
             <w:rStyle w:val="afb"/>
@@ -5221,7 +5180,7 @@
         </w:rPr>
         <w:t xml:space="preserve">: </w:t>
       </w:r>
-      <w:hyperlink r:id="rId20" w:history="1">
+      <w:hyperlink r:id="rId19" w:history="1">
         <w:r>
           <w:rPr>
             <w:rStyle w:val="afb"/>
@@ -5259,10 +5218,10 @@
       </w:pPr>
     </w:p>
     <w:sectPr>
-      <w:headerReference w:type="even" r:id="rId21"/>
-      <w:headerReference w:type="default" r:id="rId22"/>
-      <w:footerReference w:type="even" r:id="rId23"/>
-      <w:footerReference w:type="default" r:id="rId24"/>
+      <w:headerReference w:type="even" r:id="rId20"/>
+      <w:headerReference w:type="default" r:id="rId21"/>
+      <w:footerReference w:type="even" r:id="rId22"/>
+      <w:footerReference w:type="default" r:id="rId23"/>
       <w:pgSz w:w="11909" w:h="16834"/>
       <w:pgMar w:top="1440" w:right="709" w:bottom="1134" w:left="1559" w:header="720" w:footer="720" w:gutter="0"/>
       <w:pgNumType w:start="1"/>
@@ -7344,29 +7303,29 @@
 </file>
 
 <file path=customXml/item1.xml><?xml version="1.0" encoding="utf-8"?>
-<b:Sources xmlns:b="http://schemas.openxmlformats.org/officeDocument/2006/bibliography" xmlns="http://schemas.openxmlformats.org/officeDocument/2006/bibliography" SelectedStyle="\APA.XSL" StyleName="APA"/>
-</file>
-
-<file path=customXml/item2.xml><?xml version="1.0" encoding="utf-8"?>
 <go:gDocsCustomXmlDataStorage xmlns:go="http://customooxmlschemas.google.com/" xmlns:r="http://schemas.openxmlformats.org/officeDocument/2006/relationships">
   <go:docsCustomData xmlns:go="http://customooxmlschemas.google.com/" roundtripDataSignature="AMtx7mh3TefS80NZdKSz0lsj+/OWs1p0fg==">AMUW2mW7ugKq+SPn6o3oBVh7vN/hrbT12oWcs10txups4hcpuT9FEf3hTOUBFgJyYUPPmHF495UjzGvtpoyhr5F5yGMk1mPGyAZkumXeZsB/kqJGj1yPqBB32AR7glijTdyq/2/YZJkD</go:docsCustomData>
 </go:gDocsCustomXmlDataStorage>
 </file>
 
+<file path=customXml/item2.xml><?xml version="1.0" encoding="utf-8"?>
+<b:Sources xmlns:b="http://schemas.openxmlformats.org/officeDocument/2006/bibliography" xmlns="http://schemas.openxmlformats.org/officeDocument/2006/bibliography" SelectedStyle="\APA.XSL" StyleName="APA"/>
+</file>
+
 <file path=customXml/itemProps1.xml><?xml version="1.0" encoding="utf-8"?>
+<ds:datastoreItem xmlns:ds="http://schemas.openxmlformats.org/officeDocument/2006/customXml" ds:itemID="{11111111-1234-1234-1234-123412341234}">
+  <ds:schemaRefs>
+    <ds:schemaRef ds:uri="http://customooxmlschemas.google.com/"/>
+    <ds:schemaRef ds:uri="http://www.w3.org/2000/xmlns/"/>
+  </ds:schemaRefs>
+</ds:datastoreItem>
+</file>
+
+<file path=customXml/itemProps2.xml><?xml version="1.0" encoding="utf-8"?>
 <ds:datastoreItem xmlns:ds="http://schemas.openxmlformats.org/officeDocument/2006/customXml" ds:itemID="{C90F3FB2-6D75-4BA6-80D7-D72C01BA2EA8}">
   <ds:schemaRefs>
     <ds:schemaRef ds:uri="http://schemas.openxmlformats.org/officeDocument/2006/bibliography"/>
     <ds:schemaRef ds:uri="http://www.w3.org/2000/xmlns/"/>
   </ds:schemaRefs>
 </ds:datastoreItem>
-</file>
-
-<file path=customXml/itemProps2.xml><?xml version="1.0" encoding="utf-8"?>
-<ds:datastoreItem xmlns:ds="http://schemas.openxmlformats.org/officeDocument/2006/customXml" ds:itemID="{11111111-1234-1234-1234-123412341234}">
-  <ds:schemaRefs>
-    <ds:schemaRef ds:uri="http://customooxmlschemas.google.com/"/>
-    <ds:schemaRef ds:uri="http://www.w3.org/2000/xmlns/"/>
-  </ds:schemaRefs>
-</ds:datastoreItem>
 </file>